--- a/Dokumentation.docx
+++ b/Dokumentation.docx
@@ -103,7 +103,7 @@
           <w:docPartGallery w:val="Table of Contents"/>
           <w:docPartUnique w:val="true"/>
         </w:docPartObj>
-        <w:id w:val="444386767"/>
+        <w:id w:val="585162497"/>
       </w:sdtPr>
       <w:sdtContent>
         <w:p>
@@ -137,6 +137,7 @@
             <w:rPr>
               <w:webHidden/>
               <w:rStyle w:val="IndexLink"/>
+              <w:vanish w:val="false"/>
             </w:rPr>
             <w:instrText> TOC \z \o "1-3" \u \h</w:instrText>
           </w:r>
@@ -144,17 +145,11 @@
             <w:rPr>
               <w:webHidden/>
               <w:rStyle w:val="IndexLink"/>
+              <w:vanish w:val="false"/>
             </w:rPr>
             <w:fldChar w:fldCharType="separate"/>
           </w:r>
           <w:hyperlink w:anchor="_Toc35181304">
-            <w:r>
-              <w:rPr>
-                <w:webHidden/>
-                <w:rStyle w:val="IndexLink"/>
-              </w:rPr>
-              <w:t>1.Einführung</w:t>
-            </w:r>
             <w:r>
               <w:rPr>
                 <w:webHidden/>
@@ -175,9 +170,11 @@
             </w:r>
             <w:r>
               <w:rPr>
+                <w:webHidden/>
                 <w:rStyle w:val="IndexLink"/>
                 <w:vanish w:val="false"/>
               </w:rPr>
+              <w:t>1.Einführung</w:t>
               <w:tab/>
               <w:t>1</w:t>
             </w:r>
@@ -204,13 +201,6 @@
             <w:r>
               <w:rPr>
                 <w:webHidden/>
-                <w:rStyle w:val="IndexLink"/>
-              </w:rPr>
-              <w:t>2. Technische Voraussetzungen/Umsetzung</w:t>
-            </w:r>
-            <w:r>
-              <w:rPr>
-                <w:webHidden/>
               </w:rPr>
               <w:fldChar w:fldCharType="begin"/>
             </w:r>
@@ -228,9 +218,11 @@
             </w:r>
             <w:r>
               <w:rPr>
+                <w:webHidden/>
                 <w:rStyle w:val="IndexLink"/>
                 <w:vanish w:val="false"/>
               </w:rPr>
+              <w:t>2. Technische Voraussetzungen/Umsetzung</w:t>
               <w:tab/>
               <w:t>2</w:t>
             </w:r>
@@ -257,13 +249,6 @@
             <w:r>
               <w:rPr>
                 <w:webHidden/>
-                <w:rStyle w:val="IndexLink"/>
-              </w:rPr>
-              <w:t>3. Programmablauf/Benutzung</w:t>
-            </w:r>
-            <w:r>
-              <w:rPr>
-                <w:webHidden/>
               </w:rPr>
               <w:fldChar w:fldCharType="begin"/>
             </w:r>
@@ -281,9 +266,11 @@
             </w:r>
             <w:r>
               <w:rPr>
+                <w:webHidden/>
                 <w:rStyle w:val="IndexLink"/>
                 <w:vanish w:val="false"/>
               </w:rPr>
+              <w:t>3. Programmablauf/Benutzung</w:t>
               <w:tab/>
               <w:t>2</w:t>
             </w:r>
@@ -310,13 +297,6 @@
             <w:r>
               <w:rPr>
                 <w:webHidden/>
-                <w:rStyle w:val="IndexLink"/>
-              </w:rPr>
-              <w:t>4. Funktionen (technische Umsetzung)</w:t>
-            </w:r>
-            <w:r>
-              <w:rPr>
-                <w:webHidden/>
               </w:rPr>
               <w:fldChar w:fldCharType="begin"/>
             </w:r>
@@ -334,9 +314,11 @@
             </w:r>
             <w:r>
               <w:rPr>
+                <w:webHidden/>
                 <w:rStyle w:val="IndexLink"/>
                 <w:vanish w:val="false"/>
               </w:rPr>
+              <w:t>4. Funktionen (technische Umsetzung)</w:t>
               <w:tab/>
               <w:t>3</w:t>
             </w:r>
@@ -363,13 +345,6 @@
             <w:r>
               <w:rPr>
                 <w:webHidden/>
-                <w:rStyle w:val="IndexLink"/>
-              </w:rPr>
-              <w:t>4. 1. Registrierung und Start-GUI</w:t>
-            </w:r>
-            <w:r>
-              <w:rPr>
-                <w:webHidden/>
               </w:rPr>
               <w:fldChar w:fldCharType="begin"/>
             </w:r>
@@ -387,9 +362,11 @@
             </w:r>
             <w:r>
               <w:rPr>
+                <w:webHidden/>
                 <w:rStyle w:val="IndexLink"/>
                 <w:vanish w:val="false"/>
               </w:rPr>
+              <w:t>4. 1. Registrierung und Start-GUI</w:t>
               <w:tab/>
               <w:t>3</w:t>
             </w:r>
@@ -416,13 +393,6 @@
             <w:r>
               <w:rPr>
                 <w:webHidden/>
-                <w:rStyle w:val="IndexLink"/>
-              </w:rPr>
-              <w:t>4. 2. Speicherung der Schulden</w:t>
-            </w:r>
-            <w:r>
-              <w:rPr>
-                <w:webHidden/>
               </w:rPr>
               <w:fldChar w:fldCharType="begin"/>
             </w:r>
@@ -440,9 +410,11 @@
             </w:r>
             <w:r>
               <w:rPr>
+                <w:webHidden/>
                 <w:rStyle w:val="IndexLink"/>
                 <w:vanish w:val="false"/>
               </w:rPr>
+              <w:t>4. 2. Speicherung der Schulden</w:t>
               <w:tab/>
               <w:t>5</w:t>
             </w:r>
@@ -469,13 +441,6 @@
             <w:r>
               <w:rPr>
                 <w:webHidden/>
-                <w:rStyle w:val="IndexLink"/>
-              </w:rPr>
-              <w:t>4. 3. Schulden eintragen</w:t>
-            </w:r>
-            <w:r>
-              <w:rPr>
-                <w:webHidden/>
               </w:rPr>
               <w:fldChar w:fldCharType="begin"/>
             </w:r>
@@ -493,9 +458,11 @@
             </w:r>
             <w:r>
               <w:rPr>
+                <w:webHidden/>
                 <w:rStyle w:val="IndexLink"/>
                 <w:vanish w:val="false"/>
               </w:rPr>
+              <w:t>4. 3. Schulden eintragen</w:t>
               <w:tab/>
               <w:t>8</w:t>
             </w:r>
@@ -522,13 +489,6 @@
             <w:r>
               <w:rPr>
                 <w:webHidden/>
-                <w:rStyle w:val="IndexLink"/>
-              </w:rPr>
-              <w:t>4. 4. Schulden begleichen</w:t>
-            </w:r>
-            <w:r>
-              <w:rPr>
-                <w:webHidden/>
               </w:rPr>
               <w:fldChar w:fldCharType="begin"/>
             </w:r>
@@ -546,9 +506,11 @@
             </w:r>
             <w:r>
               <w:rPr>
+                <w:webHidden/>
                 <w:rStyle w:val="IndexLink"/>
                 <w:vanish w:val="false"/>
               </w:rPr>
+              <w:t>4. 4. Schulden begleichen</w:t>
               <w:tab/>
               <w:t>10</w:t>
             </w:r>
@@ -575,13 +537,6 @@
             <w:r>
               <w:rPr>
                 <w:webHidden/>
-                <w:rStyle w:val="IndexLink"/>
-              </w:rPr>
-              <w:t>4. 5. Bestätigungs-/Ablehnungsmechanismus</w:t>
-            </w:r>
-            <w:r>
-              <w:rPr>
-                <w:webHidden/>
               </w:rPr>
               <w:fldChar w:fldCharType="begin"/>
             </w:r>
@@ -599,9 +554,11 @@
             </w:r>
             <w:r>
               <w:rPr>
+                <w:webHidden/>
                 <w:rStyle w:val="IndexLink"/>
                 <w:vanish w:val="false"/>
               </w:rPr>
+              <w:t>4. 5. Bestätigungs-/Ablehnungsmechanismus</w:t>
               <w:tab/>
               <w:t>12</w:t>
             </w:r>
@@ -628,13 +585,6 @@
             <w:r>
               <w:rPr>
                 <w:webHidden/>
-                <w:rStyle w:val="IndexLink"/>
-              </w:rPr>
-              <w:t>4. 6. Erinnerungsmechanismus/Timer</w:t>
-            </w:r>
-            <w:r>
-              <w:rPr>
-                <w:webHidden/>
               </w:rPr>
               <w:fldChar w:fldCharType="begin"/>
             </w:r>
@@ -652,9 +602,11 @@
             </w:r>
             <w:r>
               <w:rPr>
+                <w:webHidden/>
                 <w:rStyle w:val="IndexLink"/>
                 <w:vanish w:val="false"/>
               </w:rPr>
+              <w:t>4. 6. Erinnerungsmechanismus/Timer</w:t>
               <w:tab/>
               <w:t>15</w:t>
             </w:r>
@@ -8071,7 +8023,7 @@
       </w:pPr>
       <w:r>
         <w:drawing>
-          <wp:anchor behindDoc="0" distT="0" distB="7620" distL="114300" distR="114300" simplePos="0" locked="0" layoutInCell="1" allowOverlap="1" relativeHeight="8">
+          <wp:anchor behindDoc="0" distT="0" distB="7620" distL="114300" distR="114300" simplePos="0" locked="0" layoutInCell="1" allowOverlap="1" relativeHeight="7">
             <wp:simplePos x="0" y="0"/>
             <wp:positionH relativeFrom="column">
               <wp:posOffset>2802890</wp:posOffset>
@@ -8225,7 +8177,7 @@
           <w:szCs w:val="24"/>
         </w:rPr>
         <w:drawing>
-          <wp:anchor behindDoc="0" distT="0" distB="4445" distL="114300" distR="114300" simplePos="0" locked="0" layoutInCell="1" allowOverlap="1" relativeHeight="9">
+          <wp:anchor behindDoc="0" distT="0" distB="4445" distL="114300" distR="114300" simplePos="0" locked="0" layoutInCell="1" allowOverlap="1" relativeHeight="8">
             <wp:simplePos x="0" y="0"/>
             <wp:positionH relativeFrom="column">
               <wp:posOffset>2886710</wp:posOffset>
@@ -8384,7 +8336,7 @@
       </w:pPr>
       <w:r>
         <w:drawing>
-          <wp:anchor behindDoc="0" distT="0" distB="0" distL="114300" distR="116840" simplePos="0" locked="0" layoutInCell="1" allowOverlap="1" relativeHeight="7">
+          <wp:anchor behindDoc="0" distT="0" distB="0" distL="114300" distR="116840" simplePos="0" locked="0" layoutInCell="1" allowOverlap="1" relativeHeight="6">
             <wp:simplePos x="0" y="0"/>
             <wp:positionH relativeFrom="column">
               <wp:posOffset>259715</wp:posOffset>
@@ -8429,7 +8381,7 @@
           </wp:anchor>
         </w:drawing>
         <w:drawing>
-          <wp:anchor behindDoc="0" distT="0" distB="0" distL="114300" distR="114300" simplePos="0" locked="0" layoutInCell="1" allowOverlap="1" relativeHeight="10">
+          <wp:anchor behindDoc="0" distT="0" distB="0" distL="114300" distR="114300" simplePos="0" locked="0" layoutInCell="1" allowOverlap="1" relativeHeight="9">
             <wp:simplePos x="0" y="0"/>
             <wp:positionH relativeFrom="margin">
               <wp:align>center</wp:align>
@@ -8474,7 +8426,7 @@
           </wp:anchor>
         </w:drawing>
         <w:drawing>
-          <wp:anchor behindDoc="0" distT="0" distB="0" distL="114300" distR="120650" simplePos="0" locked="0" layoutInCell="1" allowOverlap="1" relativeHeight="12">
+          <wp:anchor behindDoc="0" distT="0" distB="0" distL="114300" distR="120650" simplePos="0" locked="0" layoutInCell="1" allowOverlap="1" relativeHeight="11">
             <wp:simplePos x="0" y="0"/>
             <wp:positionH relativeFrom="column">
               <wp:posOffset>3984625</wp:posOffset>
@@ -8568,7 +8520,7 @@
       </w:pPr>
       <w:r>
         <w:drawing>
-          <wp:anchor behindDoc="0" distT="0" distB="7620" distL="114300" distR="0" simplePos="0" locked="0" layoutInCell="1" allowOverlap="1" relativeHeight="11">
+          <wp:anchor behindDoc="0" distT="0" distB="7620" distL="114300" distR="0" simplePos="0" locked="0" layoutInCell="1" allowOverlap="1" relativeHeight="10">
             <wp:simplePos x="0" y="0"/>
             <wp:positionH relativeFrom="margin">
               <wp:align>right</wp:align>
@@ -8681,7 +8633,7 @@
           <w:u w:val="single"/>
         </w:rPr>
         <w:drawing>
-          <wp:anchor behindDoc="0" distT="0" distB="0" distL="114300" distR="0" simplePos="0" locked="0" layoutInCell="1" allowOverlap="1" relativeHeight="13">
+          <wp:anchor behindDoc="0" distT="0" distB="0" distL="114300" distR="0" simplePos="0" locked="0" layoutInCell="1" allowOverlap="1" relativeHeight="12">
             <wp:simplePos x="0" y="0"/>
             <wp:positionH relativeFrom="margin">
               <wp:align>right</wp:align>
@@ -8693,11 +8645,11 @@
             <wp:effectExtent l="0" t="0" r="0" b="0"/>
             <wp:wrapTight wrapText="bothSides">
               <wp:wrapPolygon edited="0">
-                <wp:start x="-54" y="0"/>
-                <wp:lineTo x="-54" y="21032"/>
-                <wp:lineTo x="21329" y="21032"/>
-                <wp:lineTo x="21329" y="0"/>
-                <wp:lineTo x="-54" y="0"/>
+                <wp:start x="-108" y="0"/>
+                <wp:lineTo x="-108" y="20929"/>
+                <wp:lineTo x="21275" y="20929"/>
+                <wp:lineTo x="21275" y="0"/>
+                <wp:lineTo x="-108" y="0"/>
               </wp:wrapPolygon>
             </wp:wrapTight>
             <wp:docPr id="8" name="Picture 27" descr=""/>
@@ -8847,7 +8799,7 @@
       </w:pPr>
       <w:r>
         <w:drawing>
-          <wp:anchor behindDoc="0" distT="0" distB="0" distL="114300" distR="0" simplePos="0" locked="0" layoutInCell="1" allowOverlap="1" relativeHeight="14">
+          <wp:anchor behindDoc="0" distT="0" distB="0" distL="114300" distR="0" simplePos="0" locked="0" layoutInCell="1" allowOverlap="1" relativeHeight="13">
             <wp:simplePos x="0" y="0"/>
             <wp:positionH relativeFrom="margin">
               <wp:align>right</wp:align>
@@ -8860,9 +8812,9 @@
             <wp:wrapTight wrapText="bothSides">
               <wp:wrapPolygon edited="0">
                 <wp:start x="-80" y="0"/>
-                <wp:lineTo x="-80" y="21166"/>
-                <wp:lineTo x="21437" y="21166"/>
-                <wp:lineTo x="21437" y="0"/>
+                <wp:lineTo x="-80" y="20989"/>
+                <wp:lineTo x="21356" y="20989"/>
+                <wp:lineTo x="21356" y="0"/>
                 <wp:lineTo x="-80" y="0"/>
               </wp:wrapPolygon>
             </wp:wrapTight>
@@ -9031,7 +8983,7 @@
       </w:pPr>
       <w:r>
         <w:drawing>
-          <wp:anchor behindDoc="0" distT="0" distB="0" distL="114300" distR="0" simplePos="0" locked="0" layoutInCell="1" allowOverlap="1" relativeHeight="19">
+          <wp:anchor behindDoc="0" distT="0" distB="0" distL="114300" distR="0" simplePos="0" locked="0" layoutInCell="1" allowOverlap="1" relativeHeight="18">
             <wp:simplePos x="0" y="0"/>
             <wp:positionH relativeFrom="margin">
               <wp:align>right</wp:align>
@@ -9044,9 +8996,9 @@
             <wp:wrapTight wrapText="bothSides">
               <wp:wrapPolygon edited="0">
                 <wp:start x="-73" y="0"/>
-                <wp:lineTo x="-73" y="20738"/>
-                <wp:lineTo x="21377" y="20738"/>
-                <wp:lineTo x="21377" y="0"/>
+                <wp:lineTo x="-73" y="20476"/>
+                <wp:lineTo x="21302" y="20476"/>
+                <wp:lineTo x="21302" y="0"/>
                 <wp:lineTo x="-73" y="0"/>
               </wp:wrapPolygon>
             </wp:wrapTight>
@@ -9112,7 +9064,7 @@
       </w:pPr>
       <w:r>
         <w:drawing>
-          <wp:anchor behindDoc="0" distT="0" distB="9525" distL="114300" distR="0" simplePos="0" locked="0" layoutInCell="1" allowOverlap="1" relativeHeight="15">
+          <wp:anchor behindDoc="0" distT="0" distB="9525" distL="114300" distR="0" simplePos="0" locked="0" layoutInCell="1" allowOverlap="1" relativeHeight="14">
             <wp:simplePos x="0" y="0"/>
             <wp:positionH relativeFrom="margin">
               <wp:align>right</wp:align>
@@ -9125,9 +9077,9 @@
             <wp:wrapTight wrapText="bothSides">
               <wp:wrapPolygon edited="0">
                 <wp:start x="-73" y="0"/>
-                <wp:lineTo x="-73" y="21272"/>
-                <wp:lineTo x="21378" y="21272"/>
-                <wp:lineTo x="21378" y="0"/>
+                <wp:lineTo x="-73" y="21019"/>
+                <wp:lineTo x="21305" y="21019"/>
+                <wp:lineTo x="21305" y="0"/>
                 <wp:lineTo x="-73" y="0"/>
               </wp:wrapPolygon>
             </wp:wrapTight>
@@ -9216,7 +9168,7 @@
       </w:pPr>
       <w:r>
         <w:drawing>
-          <wp:anchor behindDoc="0" distT="0" distB="0" distL="114300" distR="120015" simplePos="0" locked="0" layoutInCell="1" allowOverlap="1" relativeHeight="16">
+          <wp:anchor behindDoc="0" distT="0" distB="0" distL="114300" distR="120015" simplePos="0" locked="0" layoutInCell="1" allowOverlap="1" relativeHeight="15">
             <wp:simplePos x="0" y="0"/>
             <wp:positionH relativeFrom="margin">
               <wp:posOffset>2605405</wp:posOffset>
@@ -9229,9 +9181,9 @@
             <wp:wrapTight wrapText="bothSides">
               <wp:wrapPolygon edited="0">
                 <wp:start x="-56" y="0"/>
-                <wp:lineTo x="-56" y="20909"/>
-                <wp:lineTo x="21485" y="20909"/>
-                <wp:lineTo x="21485" y="0"/>
+                <wp:lineTo x="-56" y="20698"/>
+                <wp:lineTo x="21429" y="20698"/>
+                <wp:lineTo x="21429" y="0"/>
                 <wp:lineTo x="-56" y="0"/>
               </wp:wrapPolygon>
             </wp:wrapTight>
@@ -9269,7 +9221,7 @@
           </wp:anchor>
         </w:drawing>
         <w:drawing>
-          <wp:anchor behindDoc="0" distT="0" distB="0" distL="114300" distR="0" simplePos="0" locked="0" layoutInCell="1" allowOverlap="1" relativeHeight="20">
+          <wp:anchor behindDoc="0" distT="0" distB="0" distL="114300" distR="0" simplePos="0" locked="0" layoutInCell="1" allowOverlap="1" relativeHeight="19">
             <wp:simplePos x="0" y="0"/>
             <wp:positionH relativeFrom="margin">
               <wp:align>right</wp:align>
@@ -9282,9 +9234,9 @@
             <wp:wrapTight wrapText="bothSides">
               <wp:wrapPolygon edited="0">
                 <wp:start x="-21" y="0"/>
-                <wp:lineTo x="-21" y="20292"/>
-                <wp:lineTo x="21451" y="20292"/>
-                <wp:lineTo x="21451" y="0"/>
+                <wp:lineTo x="-21" y="20149"/>
+                <wp:lineTo x="21430" y="20149"/>
+                <wp:lineTo x="21430" y="0"/>
                 <wp:lineTo x="-21" y="0"/>
               </wp:wrapPolygon>
             </wp:wrapTight>
@@ -9346,7 +9298,7 @@
       </w:pPr>
       <w:r>
         <w:drawing>
-          <wp:anchor behindDoc="0" distT="0" distB="0" distL="114300" distR="0" simplePos="0" locked="0" layoutInCell="1" allowOverlap="1" relativeHeight="17">
+          <wp:anchor behindDoc="0" distT="0" distB="0" distL="114300" distR="0" simplePos="0" locked="0" layoutInCell="1" allowOverlap="1" relativeHeight="16">
             <wp:simplePos x="0" y="0"/>
             <wp:positionH relativeFrom="margin">
               <wp:align>right</wp:align>
@@ -9359,9 +9311,9 @@
             <wp:wrapTight wrapText="bothSides">
               <wp:wrapPolygon edited="0">
                 <wp:start x="-65" y="0"/>
-                <wp:lineTo x="-65" y="21033"/>
-                <wp:lineTo x="21402" y="21033"/>
-                <wp:lineTo x="21402" y="0"/>
+                <wp:lineTo x="-65" y="20783"/>
+                <wp:lineTo x="21337" y="20783"/>
+                <wp:lineTo x="21337" y="0"/>
                 <wp:lineTo x="-65" y="0"/>
               </wp:wrapPolygon>
             </wp:wrapTight>
@@ -9458,7 +9410,7 @@
       </w:pPr>
       <w:r>
         <w:drawing>
-          <wp:anchor behindDoc="0" distT="0" distB="0" distL="114300" distR="0" simplePos="0" locked="0" layoutInCell="1" allowOverlap="1" relativeHeight="18">
+          <wp:anchor behindDoc="0" distT="0" distB="0" distL="114300" distR="0" simplePos="0" locked="0" layoutInCell="1" allowOverlap="1" relativeHeight="17">
             <wp:simplePos x="0" y="0"/>
             <wp:positionH relativeFrom="margin">
               <wp:align>right</wp:align>
@@ -9471,9 +9423,9 @@
             <wp:wrapTight wrapText="bothSides">
               <wp:wrapPolygon edited="0">
                 <wp:start x="-21" y="0"/>
-                <wp:lineTo x="-21" y="20882"/>
-                <wp:lineTo x="21472" y="20882"/>
-                <wp:lineTo x="21472" y="0"/>
+                <wp:lineTo x="-21" y="20804"/>
+                <wp:lineTo x="21451" y="20804"/>
+                <wp:lineTo x="21451" y="0"/>
                 <wp:lineTo x="-21" y="0"/>
               </wp:wrapPolygon>
             </wp:wrapTight>
@@ -9633,7 +9585,7 @@
       </w:pPr>
       <w:r>
         <w:drawing>
-          <wp:anchor behindDoc="0" distT="0" distB="3175" distL="114300" distR="118745" simplePos="0" locked="0" layoutInCell="1" allowOverlap="1" relativeHeight="21">
+          <wp:anchor behindDoc="0" distT="0" distB="3175" distL="114300" distR="118745" simplePos="0" locked="0" layoutInCell="1" allowOverlap="1" relativeHeight="20">
             <wp:simplePos x="0" y="0"/>
             <wp:positionH relativeFrom="margin">
               <wp:posOffset>2331720</wp:posOffset>
@@ -9646,9 +9598,9 @@
             <wp:wrapTight wrapText="bothSides">
               <wp:wrapPolygon edited="0">
                 <wp:start x="-33" y="0"/>
-                <wp:lineTo x="-33" y="21238"/>
-                <wp:lineTo x="21498" y="21238"/>
-                <wp:lineTo x="21498" y="0"/>
+                <wp:lineTo x="-33" y="21128"/>
+                <wp:lineTo x="21465" y="21128"/>
+                <wp:lineTo x="21465" y="0"/>
                 <wp:lineTo x="-33" y="0"/>
               </wp:wrapPolygon>
             </wp:wrapTight>
@@ -9821,7 +9773,7 @@
       </w:pPr>
       <w:r>
         <w:drawing>
-          <wp:anchor behindDoc="0" distT="0" distB="1270" distL="114300" distR="0" simplePos="0" locked="0" layoutInCell="1" allowOverlap="1" relativeHeight="23">
+          <wp:anchor behindDoc="0" distT="0" distB="1270" distL="114300" distR="0" simplePos="0" locked="0" layoutInCell="1" allowOverlap="1" relativeHeight="22">
             <wp:simplePos x="0" y="0"/>
             <wp:positionH relativeFrom="margin">
               <wp:align>right</wp:align>
@@ -9834,9 +9786,9 @@
             <wp:wrapTight wrapText="bothSides">
               <wp:wrapPolygon edited="0">
                 <wp:start x="-71" y="0"/>
-                <wp:lineTo x="-71" y="19656"/>
-                <wp:lineTo x="21385" y="19656"/>
-                <wp:lineTo x="21385" y="0"/>
+                <wp:lineTo x="-71" y="18720"/>
+                <wp:lineTo x="21313" y="18720"/>
+                <wp:lineTo x="21313" y="0"/>
                 <wp:lineTo x="-71" y="0"/>
               </wp:wrapPolygon>
             </wp:wrapTight>
@@ -9906,7 +9858,7 @@
       </w:pPr>
       <w:r>
         <w:drawing>
-          <wp:anchor behindDoc="0" distT="0" distB="3810" distL="114300" distR="0" simplePos="0" locked="0" layoutInCell="1" allowOverlap="1" relativeHeight="22">
+          <wp:anchor behindDoc="0" distT="0" distB="3810" distL="114300" distR="0" simplePos="0" locked="0" layoutInCell="1" allowOverlap="1" relativeHeight="21">
             <wp:simplePos x="0" y="0"/>
             <wp:positionH relativeFrom="margin">
               <wp:align>right</wp:align>
@@ -9919,9 +9871,9 @@
             <wp:wrapTight wrapText="bothSides">
               <wp:wrapPolygon edited="0">
                 <wp:start x="-32" y="0"/>
-                <wp:lineTo x="-32" y="20783"/>
-                <wp:lineTo x="21470" y="20783"/>
-                <wp:lineTo x="21470" y="0"/>
+                <wp:lineTo x="-32" y="20390"/>
+                <wp:lineTo x="21438" y="20390"/>
+                <wp:lineTo x="21438" y="0"/>
                 <wp:lineTo x="-32" y="0"/>
               </wp:wrapPolygon>
             </wp:wrapTight>
@@ -10080,7 +10032,7 @@
       <w:r>
         <w:rPr/>
         <w:drawing>
-          <wp:inline distT="0" distB="0" distL="0" distR="5715">
+          <wp:inline distT="0" distB="0" distL="0" distR="0">
             <wp:extent cx="2966085" cy="1337310"/>
             <wp:effectExtent l="0" t="0" r="0" b="0"/>
             <wp:docPr id="19" name="Picture 20" descr=""/>
@@ -10098,7 +10050,7 @@
                   </pic:nvPicPr>
                   <pic:blipFill>
                     <a:blip r:embed="rId20"/>
-                    <a:srcRect l="39261" t="76033" r="30687" b="-19"/>
+                    <a:srcRect l="39267" t="76043" r="30687" b="-19"/>
                     <a:stretch>
                       <a:fillRect/>
                     </a:stretch>
@@ -10139,7 +10091,7 @@
                   </pic:nvPicPr>
                   <pic:blipFill>
                     <a:blip r:embed="rId21"/>
-                    <a:srcRect l="38954" t="76023" r="30687" b="-19"/>
+                    <a:srcRect l="38960" t="76033" r="30687" b="-19"/>
                     <a:stretch>
                       <a:fillRect/>
                     </a:stretch>
@@ -10560,7 +10512,7 @@
       <w:r>
         <w:rPr/>
         <w:drawing>
-          <wp:inline distT="0" distB="1270" distL="0" distR="0">
+          <wp:inline distT="0" distB="0" distL="0" distR="0">
             <wp:extent cx="5760720" cy="1541780"/>
             <wp:effectExtent l="0" t="0" r="0" b="0"/>
             <wp:docPr id="21" name="Picture 18" descr=""/>
@@ -10578,7 +10530,7 @@
                   </pic:nvPicPr>
                   <pic:blipFill>
                     <a:blip r:embed="rId22"/>
-                    <a:srcRect l="20892" t="52386" r="0" b="9945"/>
+                    <a:srcRect l="20892" t="52396" r="0" b="9945"/>
                     <a:stretch>
                       <a:fillRect/>
                     </a:stretch>
@@ -10648,7 +10600,7 @@
                   </pic:nvPicPr>
                   <pic:blipFill>
                     <a:blip r:embed="rId23"/>
-                    <a:srcRect l="21365" t="31422" r="0" b="36737"/>
+                    <a:srcRect l="21365" t="31422" r="0" b="36747"/>
                     <a:stretch>
                       <a:fillRect/>
                     </a:stretch>
@@ -10994,7 +10946,7 @@
                   </pic:nvPicPr>
                   <pic:blipFill>
                     <a:blip r:embed="rId24"/>
-                    <a:srcRect l="53688" t="57581" r="37786" b="40419"/>
+                    <a:srcRect l="53695" t="57585" r="37791" b="40426"/>
                     <a:stretch>
                       <a:fillRect/>
                     </a:stretch>
@@ -11154,7 +11106,7 @@
                   </pic:nvPicPr>
                   <pic:blipFill>
                     <a:blip r:embed="rId25"/>
-                    <a:srcRect l="54479" t="74943" r="34008" b="23072"/>
+                    <a:srcRect l="54486" t="74950" r="34011" b="23072"/>
                     <a:stretch>
                       <a:fillRect/>
                     </a:stretch>
@@ -11271,7 +11223,43 @@
           <w:rFonts w:ascii="Arial" w:hAnsi="Arial"/>
           <w:lang w:val="de-DE"/>
         </w:rPr>
-        <w:t xml:space="preserve">Um das </w:t>
+      </w:r>
+    </w:p>
+    <w:p>
+      <w:pPr>
+        <w:pStyle w:val="Standard"/>
+        <w:jc w:val="both"/>
+        <w:rPr>
+          <w:rFonts w:ascii="Arial" w:hAnsi="Arial"/>
+          <w:lang w:val="de-DE"/>
+        </w:rPr>
+      </w:pPr>
+      <w:r>
+        <w:rPr/>
+      </w:r>
+    </w:p>
+    <w:p>
+      <w:pPr>
+        <w:pStyle w:val="Standard"/>
+        <w:jc w:val="both"/>
+        <w:rPr/>
+      </w:pPr>
+      <w:r>
+        <w:rPr/>
+      </w:r>
+    </w:p>
+    <w:p>
+      <w:pPr>
+        <w:pStyle w:val="Standard"/>
+        <w:jc w:val="both"/>
+        <w:rPr/>
+      </w:pPr>
+      <w:r>
+        <w:rPr>
+          <w:rFonts w:ascii="Arial" w:hAnsi="Arial"/>
+          <w:lang w:val="de-DE"/>
+        </w:rPr>
+        <w:t>Unsere _</w:t>
       </w:r>
       <w:r>
         <w:rPr>
@@ -11280,30 +11268,14 @@
           <w:iCs/>
           <w:lang w:val="de-DE"/>
         </w:rPr>
-        <w:t>datetime</w:t>
-      </w:r>
-      <w:r>
-        <w:rPr>
-          <w:rFonts w:ascii="Arial" w:hAnsi="Arial"/>
-          <w:lang w:val="de-DE"/>
-        </w:rPr>
-        <w:t xml:space="preserve"> Objekt </w:t>
-      </w:r>
-      <w:r>
-        <w:rPr>
-          <w:rFonts w:ascii="Arial" w:hAnsi="Arial"/>
-          <w:i/>
-          <w:iCs/>
-          <w:lang w:val="de-DE"/>
-        </w:rPr>
-        <w:t>time</w:t>
-      </w:r>
-      <w:r>
-        <w:rPr>
-          <w:rFonts w:ascii="Arial" w:hAnsi="Arial"/>
-          <w:lang w:val="de-DE"/>
-        </w:rPr>
-        <w:t xml:space="preserve"> zu erstellen verwendeten wir folgendes:</w:t>
+        <w:t>callback_alarm</w:t>
+      </w:r>
+      <w:r>
+        <w:rPr>
+          <w:rFonts w:ascii="Arial" w:hAnsi="Arial"/>
+          <w:lang w:val="de-DE"/>
+        </w:rPr>
+        <w:t xml:space="preserve"> - Methode kümmert sich um das Benachrichtigen des Schuldners und des Gläubigers.</w:t>
       </w:r>
     </w:p>
     <w:p>
@@ -11320,204 +11292,8 @@
           <w:rFonts w:ascii="Arial" w:hAnsi="Arial"/>
           <w:lang w:val="de-DE"/>
         </w:rPr>
-      </w:r>
-    </w:p>
-    <w:p>
-      <w:pPr>
-        <w:pStyle w:val="Standard"/>
-        <w:jc w:val="both"/>
-        <w:rPr>
-          <w:rFonts w:ascii="Arial" w:hAnsi="Arial"/>
-          <w:lang w:val="de-DE"/>
-        </w:rPr>
-      </w:pPr>
-      <w:r>
-        <w:rPr>
-          <w:rFonts w:ascii="Arial" w:hAnsi="Arial"/>
-          <w:lang w:val="de-DE"/>
-        </w:rPr>
         <w:drawing>
-          <wp:anchor behindDoc="0" distT="0" distB="7620" distL="114300" distR="115570" simplePos="0" locked="0" layoutInCell="1" allowOverlap="1" relativeHeight="4">
-            <wp:simplePos x="0" y="0"/>
-            <wp:positionH relativeFrom="column">
-              <wp:posOffset>16510</wp:posOffset>
-            </wp:positionH>
-            <wp:positionV relativeFrom="paragraph">
-              <wp:posOffset>46990</wp:posOffset>
-            </wp:positionV>
-            <wp:extent cx="3408680" cy="259080"/>
-            <wp:effectExtent l="0" t="0" r="0" b="0"/>
-            <wp:wrapSquare wrapText="bothSides"/>
-            <wp:docPr id="25" name="Picture 24" descr=""/>
-            <wp:cNvGraphicFramePr>
-              <a:graphicFrameLocks xmlns:a="http://schemas.openxmlformats.org/drawingml/2006/main" noChangeAspect="1"/>
-            </wp:cNvGraphicFramePr>
-            <a:graphic xmlns:a="http://schemas.openxmlformats.org/drawingml/2006/main">
-              <a:graphicData uri="http://schemas.openxmlformats.org/drawingml/2006/picture">
-                <pic:pic xmlns:pic="http://schemas.openxmlformats.org/drawingml/2006/picture">
-                  <pic:nvPicPr>
-                    <pic:cNvPr id="25" name="Picture 24" descr=""/>
-                    <pic:cNvPicPr>
-                      <a:picLocks noChangeAspect="1" noChangeArrowheads="1"/>
-                    </pic:cNvPicPr>
-                  </pic:nvPicPr>
-                  <pic:blipFill>
-                    <a:blip r:embed="rId26"/>
-                    <a:srcRect l="53708" t="60986" r="32770" b="35359"/>
-                    <a:stretch>
-                      <a:fillRect/>
-                    </a:stretch>
-                  </pic:blipFill>
-                  <pic:spPr bwMode="auto">
-                    <a:xfrm>
-                      <a:off x="0" y="0"/>
-                      <a:ext cx="3408680" cy="259080"/>
-                    </a:xfrm>
-                    <a:prstGeom prst="rect">
-                      <a:avLst/>
-                    </a:prstGeom>
-                  </pic:spPr>
-                </pic:pic>
-              </a:graphicData>
-            </a:graphic>
-          </wp:anchor>
-        </w:drawing>
-      </w:r>
-    </w:p>
-    <w:p>
-      <w:pPr>
-        <w:pStyle w:val="Standard"/>
-        <w:jc w:val="both"/>
-        <w:rPr>
-          <w:rFonts w:ascii="Arial" w:hAnsi="Arial"/>
-          <w:lang w:val="de-DE"/>
-        </w:rPr>
-      </w:pPr>
-      <w:r>
-        <w:rPr>
-          <w:rFonts w:ascii="Arial" w:hAnsi="Arial"/>
-          <w:lang w:val="de-DE"/>
-        </w:rPr>
-      </w:r>
-    </w:p>
-    <w:p>
-      <w:pPr>
-        <w:pStyle w:val="Standard"/>
-        <w:jc w:val="both"/>
-        <w:rPr/>
-      </w:pPr>
-      <w:r>
-        <w:rPr>
-          <w:rFonts w:ascii="Arial" w:hAnsi="Arial"/>
-          <w:lang w:val="de-DE"/>
-        </w:rPr>
-        <w:t xml:space="preserve">Wichtig war hier, dass wir immer die aktuelle Zeitzone verwenden. Dazu speichern wir das </w:t>
-      </w:r>
-      <w:r>
-        <w:rPr>
-          <w:rFonts w:ascii="Arial" w:hAnsi="Arial"/>
-          <w:i/>
-          <w:iCs/>
-          <w:lang w:val="de-DE"/>
-        </w:rPr>
-        <w:t>tzinfo</w:t>
-      </w:r>
-      <w:r>
-        <w:rPr>
-          <w:rFonts w:ascii="Arial" w:hAnsi="Arial"/>
-          <w:lang w:val="de-DE"/>
-        </w:rPr>
-        <w:t xml:space="preserve"> Attribut der lokalen Systemzeit (obere Zeile) in das </w:t>
-      </w:r>
-      <w:r>
-        <w:rPr>
-          <w:rFonts w:ascii="Arial" w:hAnsi="Arial"/>
-          <w:i/>
-          <w:iCs/>
-          <w:lang w:val="de-DE"/>
-        </w:rPr>
-        <w:t>tzinfo</w:t>
-      </w:r>
-      <w:r>
-        <w:rPr>
-          <w:rFonts w:ascii="Arial" w:hAnsi="Arial"/>
-          <w:lang w:val="de-DE"/>
-        </w:rPr>
-        <w:t xml:space="preserve"> Attribut der </w:t>
-      </w:r>
-      <w:r>
-        <w:rPr>
-          <w:rFonts w:ascii="Arial" w:hAnsi="Arial"/>
-          <w:i/>
-          <w:iCs/>
-          <w:lang w:val="de-DE"/>
-        </w:rPr>
-        <w:t>time</w:t>
-      </w:r>
-      <w:r>
-        <w:rPr>
-          <w:rFonts w:ascii="Arial" w:hAnsi="Arial"/>
-          <w:lang w:val="de-DE"/>
-        </w:rPr>
-        <w:t xml:space="preserve"> Variable (untere Zeile).</w:t>
-      </w:r>
-    </w:p>
-    <w:p>
-      <w:pPr>
-        <w:pStyle w:val="Standard"/>
-        <w:jc w:val="both"/>
-        <w:rPr/>
-      </w:pPr>
-      <w:r>
-        <w:rPr/>
-      </w:r>
-    </w:p>
-    <w:p>
-      <w:pPr>
-        <w:pStyle w:val="Standard"/>
-        <w:jc w:val="both"/>
-        <w:rPr/>
-      </w:pPr>
-      <w:r>
-        <w:rPr>
-          <w:rFonts w:ascii="Arial" w:hAnsi="Arial"/>
-          <w:lang w:val="de-DE"/>
-        </w:rPr>
-        <w:t>Unsere _</w:t>
-      </w:r>
-      <w:r>
-        <w:rPr>
-          <w:rFonts w:ascii="Arial" w:hAnsi="Arial"/>
-          <w:i/>
-          <w:iCs/>
-          <w:lang w:val="de-DE"/>
-        </w:rPr>
-        <w:t>callback_alarm</w:t>
-      </w:r>
-      <w:r>
-        <w:rPr>
-          <w:rFonts w:ascii="Arial" w:hAnsi="Arial"/>
-          <w:lang w:val="de-DE"/>
-        </w:rPr>
-        <w:t xml:space="preserve"> - Methode kümmert sich um das Benachrichtigen des Schuldners und des Gläubigers.</w:t>
-      </w:r>
-    </w:p>
-    <w:p>
-      <w:pPr>
-        <w:pStyle w:val="Standard"/>
-        <w:jc w:val="both"/>
-        <w:rPr>
-          <w:rFonts w:ascii="Arial" w:hAnsi="Arial"/>
-          <w:lang w:val="de-DE"/>
-        </w:rPr>
-      </w:pPr>
-      <w:r>
-        <w:rPr>
-          <w:rFonts w:ascii="Arial" w:hAnsi="Arial"/>
-          <w:lang w:val="de-DE"/>
-        </w:rPr>
-        <w:drawing>
-          <wp:anchor behindDoc="0" distT="0" distB="0" distL="0" distR="0" simplePos="0" locked="0" layoutInCell="1" allowOverlap="1" relativeHeight="29">
+          <wp:anchor behindDoc="0" distT="0" distB="0" distL="0" distR="0" simplePos="0" locked="0" layoutInCell="1" allowOverlap="1" relativeHeight="23">
             <wp:simplePos x="0" y="0"/>
             <wp:positionH relativeFrom="column">
               <wp:posOffset>28575</wp:posOffset>
@@ -11528,7 +11304,7 @@
             <wp:extent cx="4258310" cy="2054225"/>
             <wp:effectExtent l="0" t="0" r="0" b="0"/>
             <wp:wrapSquare wrapText="largest"/>
-            <wp:docPr id="26" name="Image2" descr=""/>
+            <wp:docPr id="25" name="Image2" descr=""/>
             <wp:cNvGraphicFramePr>
               <a:graphicFrameLocks xmlns:a="http://schemas.openxmlformats.org/drawingml/2006/main" noChangeAspect="1"/>
             </wp:cNvGraphicFramePr>
@@ -11536,13 +11312,13 @@
               <a:graphicData uri="http://schemas.openxmlformats.org/drawingml/2006/picture">
                 <pic:pic xmlns:pic="http://schemas.openxmlformats.org/drawingml/2006/picture">
                   <pic:nvPicPr>
-                    <pic:cNvPr id="26" name="Image2" descr=""/>
+                    <pic:cNvPr id="25" name="Image2" descr=""/>
                     <pic:cNvPicPr>
                       <a:picLocks noChangeAspect="1" noChangeArrowheads="1"/>
                     </pic:cNvPicPr>
                   </pic:nvPicPr>
                   <pic:blipFill>
-                    <a:blip r:embed="rId27"/>
+                    <a:blip r:embed="rId26"/>
                     <a:stretch>
                       <a:fillRect/>
                     </a:stretch>
@@ -11573,7 +11349,10 @@
         </w:rPr>
       </w:pPr>
       <w:r>
-        <w:rPr/>
+        <w:rPr>
+          <w:rFonts w:ascii="Arial" w:hAnsi="Arial"/>
+          <w:lang w:val="de-DE"/>
+        </w:rPr>
       </w:r>
     </w:p>
     <w:p>
@@ -11586,7 +11365,10 @@
         </w:rPr>
       </w:pPr>
       <w:r>
-        <w:rPr/>
+        <w:rPr>
+          <w:rFonts w:ascii="Arial" w:hAnsi="Arial"/>
+          <w:lang w:val="de-DE"/>
+        </w:rPr>
       </w:r>
     </w:p>
     <w:p>
@@ -11599,7 +11381,10 @@
         </w:rPr>
       </w:pPr>
       <w:r>
-        <w:rPr/>
+        <w:rPr>
+          <w:rFonts w:ascii="Arial" w:hAnsi="Arial"/>
+          <w:lang w:val="de-DE"/>
+        </w:rPr>
       </w:r>
     </w:p>
     <w:p>
@@ -11612,7 +11397,10 @@
         </w:rPr>
       </w:pPr>
       <w:r>
-        <w:rPr/>
+        <w:rPr>
+          <w:rFonts w:ascii="Arial" w:hAnsi="Arial"/>
+          <w:lang w:val="de-DE"/>
+        </w:rPr>
       </w:r>
     </w:p>
     <w:p>
@@ -11625,7 +11413,10 @@
         </w:rPr>
       </w:pPr>
       <w:r>
-        <w:rPr/>
+        <w:rPr>
+          <w:rFonts w:ascii="Arial" w:hAnsi="Arial"/>
+          <w:lang w:val="de-DE"/>
+        </w:rPr>
       </w:r>
     </w:p>
     <w:p>
@@ -11638,7 +11429,10 @@
         </w:rPr>
       </w:pPr>
       <w:r>
-        <w:rPr/>
+        <w:rPr>
+          <w:rFonts w:ascii="Arial" w:hAnsi="Arial"/>
+          <w:lang w:val="de-DE"/>
+        </w:rPr>
       </w:r>
     </w:p>
     <w:p>
@@ -11651,7 +11445,10 @@
         </w:rPr>
       </w:pPr>
       <w:r>
-        <w:rPr/>
+        <w:rPr>
+          <w:rFonts w:ascii="Arial" w:hAnsi="Arial"/>
+          <w:lang w:val="de-DE"/>
+        </w:rPr>
       </w:r>
     </w:p>
     <w:p>
@@ -11664,7 +11461,10 @@
         </w:rPr>
       </w:pPr>
       <w:r>
-        <w:rPr/>
+        <w:rPr>
+          <w:rFonts w:ascii="Arial" w:hAnsi="Arial"/>
+          <w:lang w:val="de-DE"/>
+        </w:rPr>
       </w:r>
     </w:p>
     <w:p>
@@ -11677,7 +11477,10 @@
         </w:rPr>
       </w:pPr>
       <w:r>
-        <w:rPr/>
+        <w:rPr>
+          <w:rFonts w:ascii="Arial" w:hAnsi="Arial"/>
+          <w:lang w:val="de-DE"/>
+        </w:rPr>
       </w:r>
     </w:p>
     <w:p>
@@ -11690,7 +11493,10 @@
         </w:rPr>
       </w:pPr>
       <w:r>
-        <w:rPr/>
+        <w:rPr>
+          <w:rFonts w:ascii="Arial" w:hAnsi="Arial"/>
+          <w:lang w:val="de-DE"/>
+        </w:rPr>
       </w:r>
     </w:p>
     <w:p>
@@ -11703,7 +11509,10 @@
         </w:rPr>
       </w:pPr>
       <w:r>
-        <w:rPr/>
+        <w:rPr>
+          <w:rFonts w:ascii="Arial" w:hAnsi="Arial"/>
+          <w:lang w:val="de-DE"/>
+        </w:rPr>
       </w:r>
     </w:p>
     <w:p>
@@ -11716,7 +11525,10 @@
         </w:rPr>
       </w:pPr>
       <w:r>
-        <w:rPr/>
+        <w:rPr>
+          <w:rFonts w:ascii="Arial" w:hAnsi="Arial"/>
+          <w:lang w:val="de-DE"/>
+        </w:rPr>
       </w:r>
     </w:p>
     <w:p>
@@ -11760,21 +11572,7 @@
           <w:rFonts w:ascii="Arial" w:hAnsi="Arial"/>
           <w:lang w:val="de-DE"/>
         </w:rPr>
-        <w:t xml:space="preserve">Dieser besteht aus einer Schuld, welche wir direkt zu Beginn in ihre </w:t>
-      </w:r>
-      <w:r>
-        <w:rPr>
-          <w:rFonts w:ascii="Arial" w:hAnsi="Arial"/>
-          <w:lang w:val="de-DE"/>
-        </w:rPr>
-        <w:t>benötigten</w:t>
-      </w:r>
-      <w:r>
-        <w:rPr>
-          <w:rFonts w:ascii="Arial" w:hAnsi="Arial"/>
-          <w:lang w:val="de-DE"/>
-        </w:rPr>
-        <w:t xml:space="preserve"> Attribute aufteilen.</w:t>
+        <w:t>Dieser besteht aus einer Schuld, welche wir direkt zu Beginn in ihre benötigten Attribute aufteilen.</w:t>
       </w:r>
     </w:p>
     <w:p>
@@ -11787,28 +11585,24 @@
         </w:rPr>
       </w:pPr>
       <w:r>
+        <w:rPr>
+          <w:rFonts w:ascii="Arial" w:hAnsi="Arial"/>
+          <w:lang w:val="de-DE"/>
+        </w:rPr>
+      </w:r>
+    </w:p>
+    <w:p>
+      <w:pPr>
+        <w:pStyle w:val="Standard"/>
+        <w:jc w:val="both"/>
         <w:rPr/>
-      </w:r>
-    </w:p>
-    <w:p>
-      <w:pPr>
-        <w:pStyle w:val="Standard"/>
-        <w:jc w:val="both"/>
-        <w:rPr/>
-      </w:pPr>
-      <w:r>
-        <w:rPr>
-          <w:rFonts w:ascii="Arial" w:hAnsi="Arial"/>
-          <w:lang w:val="de-DE"/>
-        </w:rPr>
-        <w:t xml:space="preserve">In den unteren vier Zeilen </w:t>
-      </w:r>
-      <w:r>
-        <w:rPr>
-          <w:rFonts w:ascii="Arial" w:hAnsi="Arial"/>
-          <w:lang w:val="de-DE"/>
-        </w:rPr>
-        <w:t xml:space="preserve">wird jeweils zuerst ein String aus </w:t>
+      </w:pPr>
+      <w:r>
+        <w:rPr>
+          <w:rFonts w:ascii="Arial" w:hAnsi="Arial"/>
+          <w:lang w:val="de-DE"/>
+        </w:rPr>
+        <w:t xml:space="preserve">In den unteren vier Zeilen wird jeweils zuerst ein String aus </w:t>
       </w:r>
       <w:r>
         <w:rPr>
@@ -11902,14 +11696,7 @@
           <w:rFonts w:ascii="Arial" w:hAnsi="Arial"/>
           <w:lang w:val="de-DE"/>
         </w:rPr>
-        <w:t>Um deadline_time festzulegen</w:t>
-      </w:r>
-      <w:r>
-        <w:rPr>
-          <w:rFonts w:ascii="Arial" w:hAnsi="Arial"/>
-          <w:lang w:val="de-DE"/>
-        </w:rPr>
-        <w:t xml:space="preserve"> rufen wir die _</w:t>
+        <w:t>Um deadline_time festzulegen rufen wir die _</w:t>
       </w:r>
       <w:r>
         <w:rPr>
@@ -11943,7 +11730,7 @@
           <w:lang w:val="de-DE"/>
         </w:rPr>
         <w:drawing>
-          <wp:anchor behindDoc="0" distT="0" distB="0" distL="114300" distR="114300" simplePos="0" locked="0" layoutInCell="1" allowOverlap="1" relativeHeight="5">
+          <wp:anchor behindDoc="0" distT="0" distB="0" distL="114300" distR="114300" simplePos="0" locked="0" layoutInCell="1" allowOverlap="1" relativeHeight="4">
             <wp:simplePos x="0" y="0"/>
             <wp:positionH relativeFrom="column">
               <wp:posOffset>6350</wp:posOffset>
@@ -11954,7 +11741,7 @@
             <wp:extent cx="2555875" cy="1264285"/>
             <wp:effectExtent l="0" t="0" r="0" b="0"/>
             <wp:wrapSquare wrapText="bothSides"/>
-            <wp:docPr id="27" name="Picture 22" descr=""/>
+            <wp:docPr id="26" name="Picture 22" descr=""/>
             <wp:cNvGraphicFramePr>
               <a:graphicFrameLocks xmlns:a="http://schemas.openxmlformats.org/drawingml/2006/main" noChangeAspect="1"/>
             </wp:cNvGraphicFramePr>
@@ -11962,14 +11749,14 @@
               <a:graphicData uri="http://schemas.openxmlformats.org/drawingml/2006/picture">
                 <pic:pic xmlns:pic="http://schemas.openxmlformats.org/drawingml/2006/picture">
                   <pic:nvPicPr>
-                    <pic:cNvPr id="27" name="Picture 22" descr=""/>
+                    <pic:cNvPr id="26" name="Picture 22" descr=""/>
                     <pic:cNvPicPr>
                       <a:picLocks noChangeAspect="1" noChangeArrowheads="1"/>
                     </pic:cNvPicPr>
                   </pic:nvPicPr>
                   <pic:blipFill>
-                    <a:blip r:embed="rId28"/>
-                    <a:srcRect l="52902" t="35758" r="35694" b="44153"/>
+                    <a:blip r:embed="rId27"/>
+                    <a:srcRect l="52909" t="35758" r="35699" b="44160"/>
                     <a:stretch>
                       <a:fillRect/>
                     </a:stretch>
@@ -12351,9 +12138,12 @@
         </w:rPr>
       </w:pPr>
       <w:r>
-        <w:rPr/>
+        <w:rPr>
+          <w:rFonts w:ascii="Arial" w:hAnsi="Arial"/>
+          <w:lang w:val="de-DE"/>
+        </w:rPr>
         <w:drawing>
-          <wp:anchor behindDoc="0" distT="0" distB="4445" distL="114300" distR="114300" simplePos="0" locked="0" layoutInCell="1" allowOverlap="1" relativeHeight="6">
+          <wp:anchor behindDoc="0" distT="0" distB="4445" distL="114300" distR="114300" simplePos="0" locked="0" layoutInCell="1" allowOverlap="1" relativeHeight="5">
             <wp:simplePos x="0" y="0"/>
             <wp:positionH relativeFrom="column">
               <wp:posOffset>73660</wp:posOffset>
@@ -12364,7 +12154,7 @@
             <wp:extent cx="2000885" cy="1691005"/>
             <wp:effectExtent l="0" t="0" r="0" b="0"/>
             <wp:wrapSquare wrapText="bothSides"/>
-            <wp:docPr id="28" name="Picture 21" descr=""/>
+            <wp:docPr id="27" name="Picture 21" descr=""/>
             <wp:cNvGraphicFramePr>
               <a:graphicFrameLocks xmlns:a="http://schemas.openxmlformats.org/drawingml/2006/main" noChangeAspect="1"/>
             </wp:cNvGraphicFramePr>
@@ -12372,14 +12162,14 @@
               <a:graphicData uri="http://schemas.openxmlformats.org/drawingml/2006/picture">
                 <pic:pic xmlns:pic="http://schemas.openxmlformats.org/drawingml/2006/picture">
                   <pic:nvPicPr>
-                    <pic:cNvPr id="28" name="Picture 21" descr=""/>
+                    <pic:cNvPr id="27" name="Picture 21" descr=""/>
                     <pic:cNvPicPr>
                       <a:picLocks noChangeAspect="1" noChangeArrowheads="1"/>
                     </pic:cNvPicPr>
                   </pic:nvPicPr>
                   <pic:blipFill>
-                    <a:blip r:embed="rId29"/>
-                    <a:srcRect l="52920" t="47877" r="37491" b="23258"/>
+                    <a:blip r:embed="rId28"/>
+                    <a:srcRect l="52927" t="47881" r="37496" b="23258"/>
                     <a:stretch>
                       <a:fillRect/>
                     </a:stretch>
@@ -12712,7 +12502,10 @@
         </w:rPr>
       </w:pPr>
       <w:r>
-        <w:rPr/>
+        <w:rPr>
+          <w:rFonts w:ascii="Arial" w:hAnsi="Arial"/>
+          <w:lang w:val="de-DE"/>
+        </w:rPr>
       </w:r>
     </w:p>
     <w:p>
@@ -12760,7 +12553,7 @@
           <w:lang w:val="de-DE"/>
         </w:rPr>
         <w:drawing>
-          <wp:anchor behindDoc="0" distT="0" distB="0" distL="0" distR="0" simplePos="0" locked="0" layoutInCell="1" allowOverlap="1" relativeHeight="30">
+          <wp:anchor behindDoc="0" distT="0" distB="0" distL="0" distR="0" simplePos="0" locked="0" layoutInCell="1" allowOverlap="1" relativeHeight="24">
             <wp:simplePos x="0" y="0"/>
             <wp:positionH relativeFrom="column">
               <wp:posOffset>33655</wp:posOffset>
@@ -12771,7 +12564,7 @@
             <wp:extent cx="2899410" cy="1931035"/>
             <wp:effectExtent l="0" t="0" r="0" b="0"/>
             <wp:wrapSquare wrapText="largest"/>
-            <wp:docPr id="29" name="Image1" descr=""/>
+            <wp:docPr id="28" name="Image1" descr=""/>
             <wp:cNvGraphicFramePr>
               <a:graphicFrameLocks xmlns:a="http://schemas.openxmlformats.org/drawingml/2006/main" noChangeAspect="1"/>
             </wp:cNvGraphicFramePr>
@@ -12779,13 +12572,13 @@
               <a:graphicData uri="http://schemas.openxmlformats.org/drawingml/2006/picture">
                 <pic:pic xmlns:pic="http://schemas.openxmlformats.org/drawingml/2006/picture">
                   <pic:nvPicPr>
-                    <pic:cNvPr id="29" name="Image1" descr=""/>
+                    <pic:cNvPr id="28" name="Image1" descr=""/>
                     <pic:cNvPicPr>
                       <a:picLocks noChangeAspect="1" noChangeArrowheads="1"/>
                     </pic:cNvPicPr>
                   </pic:nvPicPr>
                   <pic:blipFill>
-                    <a:blip r:embed="rId30"/>
+                    <a:blip r:embed="rId29"/>
                     <a:stretch>
                       <a:fillRect/>
                     </a:stretch>
@@ -12817,7 +12610,11 @@
         </w:rPr>
       </w:pPr>
       <w:r>
-        <w:rPr/>
+        <w:rPr>
+          <w:rFonts w:ascii="Arial" w:hAnsi="Arial"/>
+          <w:u w:val="single"/>
+          <w:lang w:val="de-DE"/>
+        </w:rPr>
       </w:r>
     </w:p>
     <w:p>
@@ -12831,7 +12628,11 @@
         </w:rPr>
       </w:pPr>
       <w:r>
-        <w:rPr/>
+        <w:rPr>
+          <w:rFonts w:ascii="Arial" w:hAnsi="Arial"/>
+          <w:u w:val="single"/>
+          <w:lang w:val="de-DE"/>
+        </w:rPr>
       </w:r>
     </w:p>
     <w:p>
@@ -12845,7 +12646,11 @@
         </w:rPr>
       </w:pPr>
       <w:r>
-        <w:rPr/>
+        <w:rPr>
+          <w:rFonts w:ascii="Arial" w:hAnsi="Arial"/>
+          <w:u w:val="single"/>
+          <w:lang w:val="de-DE"/>
+        </w:rPr>
       </w:r>
     </w:p>
     <w:p>
@@ -12859,7 +12664,11 @@
         </w:rPr>
       </w:pPr>
       <w:r>
-        <w:rPr/>
+        <w:rPr>
+          <w:rFonts w:ascii="Arial" w:hAnsi="Arial"/>
+          <w:u w:val="single"/>
+          <w:lang w:val="de-DE"/>
+        </w:rPr>
       </w:r>
     </w:p>
     <w:p>
@@ -12873,7 +12682,11 @@
         </w:rPr>
       </w:pPr>
       <w:r>
-        <w:rPr/>
+        <w:rPr>
+          <w:rFonts w:ascii="Arial" w:hAnsi="Arial"/>
+          <w:u w:val="single"/>
+          <w:lang w:val="de-DE"/>
+        </w:rPr>
       </w:r>
     </w:p>
     <w:p>
@@ -12887,7 +12700,11 @@
         </w:rPr>
       </w:pPr>
       <w:r>
-        <w:rPr/>
+        <w:rPr>
+          <w:rFonts w:ascii="Arial" w:hAnsi="Arial"/>
+          <w:u w:val="single"/>
+          <w:lang w:val="de-DE"/>
+        </w:rPr>
       </w:r>
     </w:p>
     <w:p>
@@ -12901,7 +12718,11 @@
         </w:rPr>
       </w:pPr>
       <w:r>
-        <w:rPr/>
+        <w:rPr>
+          <w:rFonts w:ascii="Arial" w:hAnsi="Arial"/>
+          <w:u w:val="single"/>
+          <w:lang w:val="de-DE"/>
+        </w:rPr>
       </w:r>
     </w:p>
     <w:p>
@@ -12915,7 +12736,11 @@
         </w:rPr>
       </w:pPr>
       <w:r>
-        <w:rPr/>
+        <w:rPr>
+          <w:rFonts w:ascii="Arial" w:hAnsi="Arial"/>
+          <w:u w:val="single"/>
+          <w:lang w:val="de-DE"/>
+        </w:rPr>
       </w:r>
     </w:p>
     <w:p>
@@ -12929,7 +12754,11 @@
         </w:rPr>
       </w:pPr>
       <w:r>
-        <w:rPr/>
+        <w:rPr>
+          <w:rFonts w:ascii="Arial" w:hAnsi="Arial"/>
+          <w:u w:val="single"/>
+          <w:lang w:val="de-DE"/>
+        </w:rPr>
       </w:r>
     </w:p>
     <w:p>
@@ -12943,9 +12772,8 @@
       </w:pPr>
       <w:r>
         <w:rPr>
-          <w:b w:val="false"/>
-          <w:bCs w:val="false"/>
-          <w:u w:val="none"/>
+          <w:rFonts w:ascii="Arial" w:hAnsi="Arial"/>
+          <w:lang w:val="de-DE"/>
         </w:rPr>
       </w:r>
     </w:p>
@@ -12960,9 +12788,8 @@
       </w:pPr>
       <w:r>
         <w:rPr>
-          <w:b w:val="false"/>
-          <w:bCs w:val="false"/>
-          <w:u w:val="none"/>
+          <w:rFonts w:ascii="Arial" w:hAnsi="Arial"/>
+          <w:lang w:val="de-DE"/>
         </w:rPr>
       </w:r>
     </w:p>
@@ -12985,27 +12812,7 @@
           <w:u w:val="none"/>
           <w:lang w:val="de-DE"/>
         </w:rPr>
-        <w:t xml:space="preserve">Wir verwenden eine ähnliche </w:t>
-      </w:r>
-      <w:r>
-        <w:rPr>
-          <w:rFonts w:ascii="Arial" w:hAnsi="Arial"/>
-          <w:b w:val="false"/>
-          <w:bCs w:val="false"/>
-          <w:u w:val="none"/>
-          <w:lang w:val="de-DE"/>
-        </w:rPr>
-        <w:t>H</w:t>
-      </w:r>
-      <w:r>
-        <w:rPr>
-          <w:rFonts w:ascii="Arial" w:hAnsi="Arial"/>
-          <w:b w:val="false"/>
-          <w:bCs w:val="false"/>
-          <w:u w:val="none"/>
-          <w:lang w:val="de-DE"/>
-        </w:rPr>
-        <w:t xml:space="preserve">erangehensweise wie bei der vorhin beschriebenen </w:t>
+        <w:t xml:space="preserve">Wir verwenden eine ähnliche Herangehensweise wie bei der vorhin beschriebenen </w:t>
       </w:r>
       <w:r>
         <w:rPr>
@@ -13091,7 +12898,11 @@
         </w:rPr>
       </w:pPr>
       <w:r>
-        <w:rPr/>
+        <w:rPr>
+          <w:rFonts w:ascii="Arial" w:hAnsi="Arial"/>
+          <w:u w:val="single"/>
+          <w:lang w:val="de-DE"/>
+        </w:rPr>
       </w:r>
     </w:p>
     <w:p>
@@ -13259,8 +13070,8 @@
       </w:r>
     </w:p>
     <w:sectPr>
-      <w:headerReference w:type="default" r:id="rId31"/>
-      <w:footerReference w:type="default" r:id="rId32"/>
+      <w:headerReference w:type="default" r:id="rId30"/>
+      <w:footerReference w:type="default" r:id="rId31"/>
       <w:type w:val="nextPage"/>
       <w:pgSz w:w="11906" w:h="16838"/>
       <w:pgMar w:left="1417" w:right="1417" w:header="708" w:top="1417" w:footer="708" w:bottom="1134" w:gutter="0"/>
@@ -13281,7 +13092,7 @@
         <w:docPartGallery w:val="Page Numbers (Bottom of Page)"/>
         <w:docPartUnique w:val="true"/>
       </w:docPartObj>
-      <w:id w:val="1584356535"/>
+      <w:id w:val="1502769117"/>
     </w:sdtPr>
     <w:sdtContent>
       <w:p>
@@ -13304,7 +13115,7 @@
         </w:r>
         <w:r>
           <w:rPr/>
-          <w:t>17</w:t>
+          <w:t>16</w:t>
         </w:r>
         <w:r>
           <w:rPr/>
@@ -13352,7 +13163,6 @@
     <w:rPrDefault>
       <w:rPr>
         <w:rFonts w:ascii="Calibri" w:hAnsi="Calibri" w:eastAsia="Calibri" w:cs="" w:asciiTheme="minorHAnsi" w:cstheme="minorBidi" w:eastAsiaTheme="minorHAnsi" w:hAnsiTheme="minorHAnsi"/>
-        <w:sz w:val="22"/>
         <w:szCs w:val="22"/>
         <w:lang w:val="de-DE" w:eastAsia="en-US" w:bidi="ar-SA"/>
       </w:rPr>
